--- a/sprawozdania MT2/strona tytułowa.docx
+++ b/sprawozdania MT2/strona tytułowa.docx
@@ -30,7 +30,7 @@
           <w:sz w:val="72"/>
           <w:szCs w:val="72"/>
         </w:rPr>
-        <w:t>Laboratorium Fizyczne 2</w:t>
+        <w:t>Media Transmisyjne 2</w:t>
       </w:r>
     </w:p>
     <w:p>
@@ -58,15 +58,7 @@
           <w:sz w:val="36"/>
           <w:szCs w:val="36"/>
         </w:rPr>
-        <w:t>Temperaturowa zależność przenikalności magnetycznej gadolinu przy przejściu fazowym ferro</w:t>
-      </w:r>
-      <w:r>
-        <w:rPr>
-          <w:rFonts w:ascii="Arial" w:hAnsi="Arial" w:cs="Arial"/>
-          <w:sz w:val="36"/>
-          <w:szCs w:val="36"/>
-        </w:rPr>
-        <w:t xml:space="preserve"> – paramagnetyk</w:t>
+        <w:t>Tytuł sprawozdania</w:t>
       </w:r>
     </w:p>
     <w:p>
@@ -78,8 +70,6 @@
           <w:szCs w:val="36"/>
         </w:rPr>
       </w:pPr>
-      <w:bookmarkStart w:id="0" w:name="_GoBack"/>
-      <w:bookmarkEnd w:id="0"/>
     </w:p>
     <w:p>
       <w:pPr>
@@ -101,12 +91,13 @@
       </w:tblGrid>
       <w:tr>
         <w:trPr>
-          <w:trHeight w:val="1013"/>
+          <w:trHeight w:val="521"/>
           <w:jc w:val="center"/>
         </w:trPr>
         <w:tc>
           <w:tcPr>
             <w:tcW w:w="2830" w:type="dxa"/>
+            <w:vMerge w:val="restart"/>
             <w:vAlign w:val="center"/>
           </w:tcPr>
           <w:p>
@@ -122,7 +113,7 @@
                 <w:rFonts w:ascii="Arial" w:hAnsi="Arial" w:cs="Arial"/>
                 <w:b/>
               </w:rPr>
-              <w:t>Autor sprawozdania:</w:t>
+              <w:t>Zespół:</w:t>
             </w:r>
           </w:p>
         </w:tc>
@@ -143,6 +134,48 @@
                 <w:rFonts w:ascii="Arial" w:hAnsi="Arial" w:cs="Arial"/>
               </w:rPr>
               <w:t>Igor Michalski</w:t>
+            </w:r>
+          </w:p>
+        </w:tc>
+      </w:tr>
+      <w:tr>
+        <w:trPr>
+          <w:trHeight w:val="491"/>
+          <w:jc w:val="center"/>
+        </w:trPr>
+        <w:tc>
+          <w:tcPr>
+            <w:tcW w:w="2830" w:type="dxa"/>
+            <w:vMerge/>
+            <w:vAlign w:val="center"/>
+          </w:tcPr>
+          <w:p>
+            <w:pPr>
+              <w:jc w:val="center"/>
+              <w:rPr>
+                <w:rFonts w:ascii="Arial" w:hAnsi="Arial" w:cs="Arial"/>
+                <w:b/>
+              </w:rPr>
+            </w:pPr>
+          </w:p>
+        </w:tc>
+        <w:tc>
+          <w:tcPr>
+            <w:tcW w:w="3286" w:type="dxa"/>
+            <w:vAlign w:val="center"/>
+          </w:tcPr>
+          <w:p>
+            <w:pPr>
+              <w:jc w:val="center"/>
+              <w:rPr>
+                <w:rFonts w:ascii="Arial" w:hAnsi="Arial" w:cs="Arial"/>
+              </w:rPr>
+            </w:pPr>
+            <w:r>
+              <w:rPr>
+                <w:rFonts w:ascii="Arial" w:hAnsi="Arial" w:cs="Arial"/>
+              </w:rPr>
+              <w:t>Paweł Muszyński</w:t>
             </w:r>
           </w:p>
         </w:tc>
@@ -155,7 +188,7 @@
         <w:tc>
           <w:tcPr>
             <w:tcW w:w="2830" w:type="dxa"/>
-            <w:vMerge w:val="restart"/>
+            <w:vMerge/>
             <w:vAlign w:val="center"/>
           </w:tcPr>
           <w:p>
@@ -166,13 +199,6 @@
                 <w:b/>
               </w:rPr>
             </w:pPr>
-            <w:r>
-              <w:rPr>
-                <w:rFonts w:ascii="Arial" w:hAnsi="Arial" w:cs="Arial"/>
-                <w:b/>
-              </w:rPr>
-              <w:t>Zespół:</w:t>
-            </w:r>
           </w:p>
         </w:tc>
         <w:tc>
@@ -191,49 +217,7 @@
               <w:rPr>
                 <w:rFonts w:ascii="Arial" w:hAnsi="Arial" w:cs="Arial"/>
               </w:rPr>
-              <w:t>Dominika Karczewska</w:t>
-            </w:r>
-          </w:p>
-        </w:tc>
-      </w:tr>
-      <w:tr>
-        <w:trPr>
-          <w:trHeight w:val="491"/>
-          <w:jc w:val="center"/>
-        </w:trPr>
-        <w:tc>
-          <w:tcPr>
-            <w:tcW w:w="2830" w:type="dxa"/>
-            <w:vMerge/>
-            <w:vAlign w:val="center"/>
-          </w:tcPr>
-          <w:p>
-            <w:pPr>
-              <w:jc w:val="center"/>
-              <w:rPr>
-                <w:rFonts w:ascii="Arial" w:hAnsi="Arial" w:cs="Arial"/>
-                <w:b/>
-              </w:rPr>
-            </w:pPr>
-          </w:p>
-        </w:tc>
-        <w:tc>
-          <w:tcPr>
-            <w:tcW w:w="3286" w:type="dxa"/>
-            <w:vAlign w:val="center"/>
-          </w:tcPr>
-          <w:p>
-            <w:pPr>
-              <w:jc w:val="center"/>
-              <w:rPr>
-                <w:rFonts w:ascii="Arial" w:hAnsi="Arial" w:cs="Arial"/>
-              </w:rPr>
-            </w:pPr>
-            <w:r>
-              <w:rPr>
-                <w:rFonts w:ascii="Arial" w:hAnsi="Arial" w:cs="Arial"/>
-              </w:rPr>
-              <w:t>Mateusz Krawczyk</w:t>
+              <w:t>Jacek Piszczek</w:t>
             </w:r>
           </w:p>
         </w:tc>
@@ -246,7 +230,6 @@
         <w:tc>
           <w:tcPr>
             <w:tcW w:w="2830" w:type="dxa"/>
-            <w:vMerge/>
             <w:vAlign w:val="center"/>
           </w:tcPr>
           <w:p>
@@ -257,6 +240,13 @@
                 <w:b/>
               </w:rPr>
             </w:pPr>
+            <w:r>
+              <w:rPr>
+                <w:rFonts w:ascii="Arial" w:hAnsi="Arial" w:cs="Arial"/>
+                <w:b/>
+              </w:rPr>
+              <w:t>Prowadzący:</w:t>
+            </w:r>
           </w:p>
         </w:tc>
         <w:tc>
@@ -275,55 +265,7 @@
               <w:rPr>
                 <w:rFonts w:ascii="Arial" w:hAnsi="Arial" w:cs="Arial"/>
               </w:rPr>
-              <w:t>Igor Michalski</w:t>
-            </w:r>
-          </w:p>
-        </w:tc>
-      </w:tr>
-      <w:tr>
-        <w:trPr>
-          <w:trHeight w:val="521"/>
-          <w:jc w:val="center"/>
-        </w:trPr>
-        <w:tc>
-          <w:tcPr>
-            <w:tcW w:w="2830" w:type="dxa"/>
-            <w:vAlign w:val="center"/>
-          </w:tcPr>
-          <w:p>
-            <w:pPr>
-              <w:jc w:val="center"/>
-              <w:rPr>
-                <w:rFonts w:ascii="Arial" w:hAnsi="Arial" w:cs="Arial"/>
-                <w:b/>
-              </w:rPr>
-            </w:pPr>
-            <w:r>
-              <w:rPr>
-                <w:rFonts w:ascii="Arial" w:hAnsi="Arial" w:cs="Arial"/>
-                <w:b/>
-              </w:rPr>
-              <w:t>Prowadzący:</w:t>
-            </w:r>
-          </w:p>
-        </w:tc>
-        <w:tc>
-          <w:tcPr>
-            <w:tcW w:w="3286" w:type="dxa"/>
-            <w:vAlign w:val="center"/>
-          </w:tcPr>
-          <w:p>
-            <w:pPr>
-              <w:jc w:val="center"/>
-              <w:rPr>
-                <w:rFonts w:ascii="Arial" w:hAnsi="Arial" w:cs="Arial"/>
-              </w:rPr>
-            </w:pPr>
-            <w:r>
-              <w:rPr>
-                <w:rFonts w:ascii="Arial" w:hAnsi="Arial" w:cs="Arial"/>
-              </w:rPr>
-              <w:t>dr inż. Piotr Sitarek</w:t>
+              <w:t>mgr inż. Mateusz Mądry</w:t>
             </w:r>
           </w:p>
         </w:tc>
@@ -371,7 +313,13 @@
               <w:rPr>
                 <w:rFonts w:ascii="Arial" w:hAnsi="Arial" w:cs="Arial"/>
               </w:rPr>
-              <w:t>16.10.2017r.</w:t>
+              <w:t>DD.MM</w:t>
+            </w:r>
+            <w:r>
+              <w:rPr>
+                <w:rFonts w:ascii="Arial" w:hAnsi="Arial" w:cs="Arial"/>
+              </w:rPr>
+              <w:t>.2017r.</w:t>
             </w:r>
           </w:p>
         </w:tc>
@@ -419,7 +367,21 @@
               <w:rPr>
                 <w:rFonts w:ascii="Arial" w:hAnsi="Arial" w:cs="Arial"/>
               </w:rPr>
-              <w:t>23.10.2017r.</w:t>
+              <w:t>DD.</w:t>
+            </w:r>
+            <w:bookmarkStart w:id="0" w:name="_GoBack"/>
+            <w:bookmarkEnd w:id="0"/>
+            <w:r>
+              <w:rPr>
+                <w:rFonts w:ascii="Arial" w:hAnsi="Arial" w:cs="Arial"/>
+              </w:rPr>
+              <w:t>MM.</w:t>
+            </w:r>
+            <w:r>
+              <w:rPr>
+                <w:rFonts w:ascii="Arial" w:hAnsi="Arial" w:cs="Arial"/>
+              </w:rPr>
+              <w:t>2017r.</w:t>
             </w:r>
           </w:p>
         </w:tc>
